--- a/Проект WebServer + API.docx
+++ b/Проект WebServer + API.docx
@@ -490,14 +490,16 @@
           <w:lang w:val="en-US"/>
         </w:rPr>
       </w:pPr>
-      <w:r>
-        <w:rPr>
-          <w:sz w:val="28"/>
-          <w:szCs w:val="28"/>
-          <w:lang w:val="en-US"/>
-        </w:rPr>
-        <w:t>Random</w:t>
-      </w:r>
+      <w:proofErr w:type="spellStart"/>
+      <w:r>
+        <w:rPr>
+          <w:sz w:val="28"/>
+          <w:szCs w:val="28"/>
+          <w:lang w:val="en-US"/>
+        </w:rPr>
+        <w:t>SQLAlchemy</w:t>
+      </w:r>
+      <w:proofErr w:type="spellEnd"/>
     </w:p>
     <w:p>
       <w:pPr>
@@ -512,14 +514,16 @@
           <w:lang w:val="en-US"/>
         </w:rPr>
       </w:pPr>
-      <w:r>
-        <w:rPr>
-          <w:sz w:val="28"/>
-          <w:szCs w:val="28"/>
-          <w:lang w:val="en-US"/>
-        </w:rPr>
-        <w:t>Requests</w:t>
-      </w:r>
+      <w:proofErr w:type="spellStart"/>
+      <w:r>
+        <w:rPr>
+          <w:sz w:val="28"/>
+          <w:szCs w:val="28"/>
+          <w:lang w:val="en-US"/>
+        </w:rPr>
+        <w:t>SQLAlchemy-resializer</w:t>
+      </w:r>
+      <w:proofErr w:type="spellEnd"/>
     </w:p>
     <w:p>
       <w:pPr>
@@ -534,16 +538,14 @@
           <w:lang w:val="en-US"/>
         </w:rPr>
       </w:pPr>
-      <w:proofErr w:type="spellStart"/>
-      <w:r>
-        <w:rPr>
-          <w:sz w:val="28"/>
-          <w:szCs w:val="28"/>
-          <w:lang w:val="en-US"/>
-        </w:rPr>
-        <w:t>SQLAlchemy</w:t>
-      </w:r>
-      <w:proofErr w:type="spellEnd"/>
+      <w:r>
+        <w:rPr>
+          <w:sz w:val="28"/>
+          <w:szCs w:val="28"/>
+          <w:lang w:val="en-US"/>
+        </w:rPr>
+        <w:t>flask</w:t>
+      </w:r>
     </w:p>
     <w:p>
       <w:pPr>
@@ -558,23 +560,13 @@
           <w:lang w:val="en-US"/>
         </w:rPr>
       </w:pPr>
-      <w:proofErr w:type="spellStart"/>
-      <w:r>
-        <w:rPr>
-          <w:sz w:val="28"/>
-          <w:szCs w:val="28"/>
-          <w:lang w:val="en-US"/>
-        </w:rPr>
-        <w:t>SQLAlchemy</w:t>
-      </w:r>
-      <w:proofErr w:type="spellEnd"/>
-      <w:r>
-        <w:rPr>
-          <w:sz w:val="28"/>
-          <w:szCs w:val="28"/>
-          <w:lang w:val="en-US"/>
-        </w:rPr>
-        <w:t>-serializer</w:t>
+      <w:r>
+        <w:rPr>
+          <w:sz w:val="28"/>
+          <w:szCs w:val="28"/>
+          <w:lang w:val="en-US"/>
+        </w:rPr>
+        <w:t>flask-wtf</w:t>
       </w:r>
     </w:p>
     <w:p>
@@ -596,8 +588,18 @@
           <w:szCs w:val="28"/>
           <w:lang w:val="en-US"/>
         </w:rPr>
-        <w:t>Flask</w:t>
-      </w:r>
+        <w:t>telegram-</w:t>
+      </w:r>
+      <w:proofErr w:type="spellStart"/>
+      <w:r>
+        <w:rPr>
+          <w:sz w:val="28"/>
+          <w:szCs w:val="28"/>
+          <w:lang w:val="en-US"/>
+        </w:rPr>
+        <w:t>ext</w:t>
+      </w:r>
+      <w:proofErr w:type="spellEnd"/>
     </w:p>
     <w:p>
       <w:pPr>
@@ -618,7 +620,7 @@
           <w:szCs w:val="28"/>
           <w:lang w:val="en-US"/>
         </w:rPr>
-        <w:t>Flask-wtf</w:t>
+        <w:t>requests</w:t>
       </w:r>
     </w:p>
     <w:p>
@@ -640,8 +642,10 @@
           <w:szCs w:val="28"/>
           <w:lang w:val="en-US"/>
         </w:rPr>
-        <w:t>SQLite3</w:t>
-      </w:r>
+        <w:t>bs4</w:t>
+      </w:r>
+      <w:bookmarkStart w:id="0" w:name="_GoBack"/>
+      <w:bookmarkEnd w:id="0"/>
     </w:p>
     <w:p>
       <w:pPr>
@@ -662,18 +666,52 @@
           <w:szCs w:val="28"/>
           <w:lang w:val="en-US"/>
         </w:rPr>
-        <w:t>Telegram-</w:t>
-      </w:r>
-      <w:proofErr w:type="spellStart"/>
-      <w:r>
-        <w:rPr>
-          <w:sz w:val="28"/>
-          <w:szCs w:val="28"/>
-          <w:lang w:val="en-US"/>
-        </w:rPr>
-        <w:t>ext</w:t>
-      </w:r>
-      <w:proofErr w:type="spellEnd"/>
+        <w:t>sqlite3</w:t>
+      </w:r>
+    </w:p>
+    <w:p>
+      <w:pPr>
+        <w:pStyle w:val="af5"/>
+        <w:numPr>
+          <w:ilvl w:val="0"/>
+          <w:numId w:val="2"/>
+        </w:numPr>
+        <w:rPr>
+          <w:sz w:val="28"/>
+          <w:szCs w:val="28"/>
+          <w:lang w:val="en-US"/>
+        </w:rPr>
+      </w:pPr>
+      <w:r>
+        <w:rPr>
+          <w:sz w:val="28"/>
+          <w:szCs w:val="28"/>
+          <w:lang w:val="en-US"/>
+        </w:rPr>
+        <w:t>random</w:t>
+      </w:r>
+    </w:p>
+    <w:p>
+      <w:pPr>
+        <w:pStyle w:val="af5"/>
+        <w:numPr>
+          <w:ilvl w:val="0"/>
+          <w:numId w:val="2"/>
+        </w:numPr>
+        <w:rPr>
+          <w:sz w:val="28"/>
+          <w:szCs w:val="28"/>
+          <w:lang w:val="en-US"/>
+        </w:rPr>
+      </w:pPr>
+      <w:r>
+        <w:rPr>
+          <w:sz w:val="28"/>
+          <w:szCs w:val="28"/>
+          <w:lang w:val="en-US"/>
+        </w:rPr>
+        <w:t>datetime</w:t>
+      </w:r>
     </w:p>
     <w:p>
       <w:pPr>
@@ -960,7 +998,15 @@
           <w:sz w:val="28"/>
           <w:szCs w:val="28"/>
         </w:rPr>
-        <w:t xml:space="preserve"> файл для работы телеграмм бота. В папке “</w:t>
+        <w:t xml:space="preserve"> файл для работы телеграмм бота. В папке </w:t>
+      </w:r>
+      <w:r>
+        <w:rPr>
+          <w:sz w:val="28"/>
+          <w:szCs w:val="28"/>
+        </w:rPr>
+        <w:lastRenderedPageBreak/>
+        <w:t>“</w:t>
       </w:r>
       <w:r>
         <w:rPr>
@@ -1006,7 +1052,6 @@
           <w:sz w:val="28"/>
           <w:szCs w:val="28"/>
         </w:rPr>
-        <w:lastRenderedPageBreak/>
         <w:t>Файл “</w:t>
       </w:r>
       <w:r>
@@ -1484,7 +1529,6 @@
           <w:sz w:val="28"/>
           <w:szCs w:val="28"/>
         </w:rPr>
-        <w:lastRenderedPageBreak/>
         <w:t>Команды для поиска:</w:t>
       </w:r>
     </w:p>
@@ -1845,7 +1889,6 @@
         <w:rPr>
           <w:noProof/>
         </w:rPr>
-        <w:lastRenderedPageBreak/>
         <w:drawing>
           <wp:inline distT="0" distB="0" distL="0" distR="0" wp14:anchorId="0C3EA131" wp14:editId="6AC854D6">
             <wp:extent cx="6188710" cy="3267710"/>
@@ -1882,8 +1925,6 @@
           </wp:inline>
         </w:drawing>
       </w:r>
-      <w:bookmarkStart w:id="0" w:name="_GoBack"/>
-      <w:bookmarkEnd w:id="0"/>
     </w:p>
     <w:p>
       <w:pPr>
@@ -3148,6 +3189,7 @@
   <w:style w:type="character" w:default="1" w:styleId="a0">
     <w:name w:val="Default Paragraph Font"/>
     <w:uiPriority w:val="1"/>
+    <w:semiHidden/>
     <w:unhideWhenUsed/>
   </w:style>
   <w:style w:type="table" w:default="1" w:styleId="a1">
@@ -3904,7 +3946,7 @@
 </file>
 
 <file path=customXml/itemProps1.xml><?xml version="1.0" encoding="utf-8"?>
-<ds:datastoreItem xmlns:ds="http://schemas.openxmlformats.org/officeDocument/2006/customXml" ds:itemID="{FCF138FB-E14B-49EF-92A1-1338BF0169D6}">
+<ds:datastoreItem xmlns:ds="http://schemas.openxmlformats.org/officeDocument/2006/customXml" ds:itemID="{F444D6D3-4BCF-4978-B0CC-EBD1DCB53CC1}">
   <ds:schemaRefs>
     <ds:schemaRef ds:uri="http://schemas.openxmlformats.org/officeDocument/2006/bibliography"/>
   </ds:schemaRefs>
